--- a/src/nuclio1950-02-15fr02.docx
+++ b/src/nuclio1950-02-15fr02.docx
@@ -10,6 +10,9 @@
         <w:t>« </w:t>
       </w:r>
       <w:r>
+        <w:t xml:space="preserve">[Science et technique] </w:t>
+      </w:r>
+      <w:r>
         <w:t>Les recherches atomiques aux États-Unis</w:t>
       </w:r>
       <w:r>
@@ -371,13 +374,11 @@
         <w:t>’</w:t>
       </w:r>
       <w:r>
-        <w:t>expert donne pour preuve de cette amélioration extraordinaire le fait que les estimations concernant les</w:t>
-      </w:r>
-      <w:r>
-        <w:t xml:space="preserve"> </w:t>
-      </w:r>
-      <w:r>
-        <w:t>réserves s</w:t>
+        <w:t xml:space="preserve">expert donne pour preuve de </w:t>
+      </w:r>
+      <w:r>
+        <w:lastRenderedPageBreak/>
+        <w:t>cette amélioration extraordinaire le fait que les estimations concernant les réserves s</w:t>
       </w:r>
       <w:r>
         <w:t>’</w:t>
@@ -406,7 +407,6 @@
         </w:rPr>
       </w:pPr>
       <w:r>
-        <w:lastRenderedPageBreak/>
         <w:t>« </w:t>
       </w:r>
       <w:r>
